--- a/ml_concepts/clustering/hierarchial clustering.docx
+++ b/ml_concepts/clustering/hierarchial clustering.docx
@@ -250,6 +250,12 @@
     <w:sectPr>
       <w:pgSz w:w="11906" w:h="16838"/>
       <w:pgMar w:top="1440" w:right="1440" w:bottom="1440" w:left="1440" w:header="708" w:footer="708" w:gutter="0"/>
+      <w:pgBorders w:offsetFrom="page">
+        <w:top w:val="single" w:sz="18" w:space="24" w:color="auto"/>
+        <w:left w:val="single" w:sz="18" w:space="24" w:color="auto"/>
+        <w:bottom w:val="single" w:sz="18" w:space="24" w:color="auto"/>
+        <w:right w:val="single" w:sz="18" w:space="24" w:color="auto"/>
+      </w:pgBorders>
       <w:cols w:space="708"/>
       <w:docGrid w:linePitch="360"/>
     </w:sectPr>

--- a/ml_concepts/clustering/hierarchial clustering.docx
+++ b/ml_concepts/clustering/hierarchial clustering.docx
@@ -1,12 +1,114 @@
 
 <file path=word/document.xml><?xml version="1.0" encoding="utf-8"?>
-<w:document xmlns:wpc="http://schemas.microsoft.com/office/word/2010/wordprocessingCanvas" xmlns:cx="http://schemas.microsoft.com/office/drawing/2014/chartex" xmlns:cx1="http://schemas.microsoft.com/office/drawing/2015/9/8/chartex" xmlns:cx2="http://schemas.microsoft.com/office/drawing/2015/10/21/chartex" xmlns:cx3="http://schemas.microsoft.com/office/drawing/2016/5/9/chartex" xmlns:cx4="http://schemas.microsoft.com/office/drawing/2016/5/10/chartex" xmlns:cx5="http://schemas.microsoft.com/office/drawing/2016/5/11/chartex" xmlns:cx6="http://schemas.microsoft.com/office/drawing/2016/5/12/chartex" xmlns:cx7="http://schemas.microsoft.com/office/drawing/2016/5/13/chartex" xmlns:cx8="http://schemas.microsoft.com/office/drawing/2016/5/14/chartex" xmlns:mc="http://schemas.openxmlformats.org/markup-compatibility/2006" xmlns:aink="http://schemas.microsoft.com/office/drawing/2016/ink" xmlns:am3d="http://schemas.microsoft.com/office/drawing/2017/model3d" xmlns:o="urn:schemas-microsoft-com:office:office" xmlns:r="http://schemas.openxmlformats.org/officeDocument/2006/relationships" xmlns:m="http://schemas.openxmlformats.org/officeDocument/2006/math" xmlns:v="urn:schemas-microsoft-com:vml" xmlns:wp14="http://schemas.microsoft.com/office/word/2010/wordprocessingDrawing" xmlns:wp="http://schemas.openxmlformats.org/drawingml/2006/wordprocessingDrawing" xmlns:w10="urn:schemas-microsoft-com:office:word" xmlns:w="http://schemas.openxmlformats.org/wordprocessingml/2006/main" xmlns:w14="http://schemas.microsoft.com/office/word/2010/wordml" xmlns:w15="http://schemas.microsoft.com/office/word/2012/wordml" xmlns:w16cex="http://schemas.microsoft.com/office/word/2018/wordml/cex" xmlns:w16cid="http://schemas.microsoft.com/office/word/2016/wordml/cid" xmlns:w16="http://schemas.microsoft.com/office/word/2018/wordml" xmlns:w16sdtdh="http://schemas.microsoft.com/office/word/2020/wordml/sdtdatahash" xmlns:w16se="http://schemas.microsoft.com/office/word/2015/wordml/symex" xmlns:wpg="http://schemas.microsoft.com/office/word/2010/wordprocessingGroup" xmlns:wpi="http://schemas.microsoft.com/office/word/2010/wordprocessingInk" xmlns:wne="http://schemas.microsoft.com/office/word/2006/wordml" xmlns:wps="http://schemas.microsoft.com/office/word/2010/wordprocessingShape" mc:Ignorable="w14 w15 w16se w16cid w16 w16cex w16sdtdh wp14">
+<w:document xmlns:wpc="http://schemas.microsoft.com/office/word/2010/wordprocessingCanvas" xmlns:cx="http://schemas.microsoft.com/office/drawing/2014/chartex" xmlns:cx1="http://schemas.microsoft.com/office/drawing/2015/9/8/chartex" xmlns:cx2="http://schemas.microsoft.com/office/drawing/2015/10/21/chartex" xmlns:cx3="http://schemas.microsoft.com/office/drawing/2016/5/9/chartex" xmlns:cx4="http://schemas.microsoft.com/office/drawing/2016/5/10/chartex" xmlns:cx5="http://schemas.microsoft.com/office/drawing/2016/5/11/chartex" xmlns:cx6="http://schemas.microsoft.com/office/drawing/2016/5/12/chartex" xmlns:cx7="http://schemas.microsoft.com/office/drawing/2016/5/13/chartex" xmlns:cx8="http://schemas.microsoft.com/office/drawing/2016/5/14/chartex" xmlns:mc="http://schemas.openxmlformats.org/markup-compatibility/2006" xmlns:aink="http://schemas.microsoft.com/office/drawing/2016/ink" xmlns:am3d="http://schemas.microsoft.com/office/drawing/2017/model3d" xmlns:o="urn:schemas-microsoft-com:office:office" xmlns:oel="http://schemas.microsoft.com/office/2019/extlst" xmlns:r="http://schemas.openxmlformats.org/officeDocument/2006/relationships" xmlns:m="http://schemas.openxmlformats.org/officeDocument/2006/math" xmlns:v="urn:schemas-microsoft-com:vml" xmlns:wp14="http://schemas.microsoft.com/office/word/2010/wordprocessingDrawing" xmlns:wp="http://schemas.openxmlformats.org/drawingml/2006/wordprocessingDrawing" xmlns:w10="urn:schemas-microsoft-com:office:word" xmlns:w="http://schemas.openxmlformats.org/wordprocessingml/2006/main" xmlns:w14="http://schemas.microsoft.com/office/word/2010/wordml" xmlns:w15="http://schemas.microsoft.com/office/word/2012/wordml" xmlns:w16cex="http://schemas.microsoft.com/office/word/2018/wordml/cex" xmlns:w16cid="http://schemas.microsoft.com/office/word/2016/wordml/cid" xmlns:w16="http://schemas.microsoft.com/office/word/2018/wordml" xmlns:w16sdtdh="http://schemas.microsoft.com/office/word/2020/wordml/sdtdatahash" xmlns:w16se="http://schemas.microsoft.com/office/word/2015/wordml/symex" xmlns:wpg="http://schemas.microsoft.com/office/word/2010/wordprocessingGroup" xmlns:wpi="http://schemas.microsoft.com/office/word/2010/wordprocessingInk" xmlns:wne="http://schemas.microsoft.com/office/word/2006/wordml" xmlns:wps="http://schemas.microsoft.com/office/word/2010/wordprocessingShape" mc:Ignorable="w14 w15 w16se w16cid w16 w16cex w16sdtdh wp14">
   <w:body>
+    <w:p>
+      <w:pPr>
+        <w:pStyle w:val="Heading1"/>
+        <w:rPr>
+          <w:rFonts w:ascii="Helvetica" w:hAnsi="Helvetica"/>
+          <w:b/>
+          <w:bCs/>
+          <w:color w:val="FF0000"/>
+        </w:rPr>
+      </w:pPr>
+      <w:r>
+        <w:rPr>
+          <w:rFonts w:ascii="Helvetica" w:hAnsi="Helvetica"/>
+          <w:b/>
+          <w:bCs/>
+          <w:color w:val="FF0000"/>
+          <w:highlight w:val="yellow"/>
+        </w:rPr>
+        <w:t>Question-1</w:t>
+      </w:r>
+    </w:p>
+    <w:p>
+      <w:r>
+        <w:drawing>
+          <wp:inline distT="0" distB="0" distL="0" distR="0" wp14:anchorId="2571BDBC" wp14:editId="4C300424">
+            <wp:extent cx="5196036" cy="3207657"/>
+            <wp:effectExtent l="0" t="0" r="0" b="5715"/>
+            <wp:docPr id="6" name="Picture 3"/>
+            <wp:cNvGraphicFramePr>
+              <a:graphicFrameLocks xmlns:a="http://schemas.openxmlformats.org/drawingml/2006/main" noChangeAspect="1"/>
+            </wp:cNvGraphicFramePr>
+            <a:graphic xmlns:a="http://schemas.openxmlformats.org/drawingml/2006/main">
+              <a:graphicData uri="http://schemas.openxmlformats.org/drawingml/2006/picture">
+                <pic:pic xmlns:pic="http://schemas.openxmlformats.org/drawingml/2006/picture">
+                  <pic:nvPicPr>
+                    <pic:cNvPr id="6" name="Picture 3"/>
+                    <pic:cNvPicPr>
+                      <a:picLocks noChangeAspect="1"/>
+                    </pic:cNvPicPr>
+                  </pic:nvPicPr>
+                  <pic:blipFill>
+                    <a:blip r:embed="rId4"/>
+                    <a:stretch>
+                      <a:fillRect/>
+                    </a:stretch>
+                  </pic:blipFill>
+                  <pic:spPr>
+                    <a:xfrm>
+                      <a:off x="0" y="0"/>
+                      <a:ext cx="5205073" cy="3213236"/>
+                    </a:xfrm>
+                    <a:prstGeom prst="rect">
+                      <a:avLst/>
+                    </a:prstGeom>
+                  </pic:spPr>
+                </pic:pic>
+              </a:graphicData>
+            </a:graphic>
+          </wp:inline>
+        </w:drawing>
+      </w:r>
+    </w:p>
+    <w:p>
+      <w:r>
+        <w:drawing>
+          <wp:inline distT="0" distB="0" distL="0" distR="0" wp14:anchorId="69D3DE64" wp14:editId="5E7992F6">
+            <wp:extent cx="5731510" cy="3166110"/>
+            <wp:effectExtent l="0" t="0" r="0" b="0"/>
+            <wp:docPr id="8" name="Picture 8" descr="Chart, scatter chart&#10;&#10;Description automatically generated"/>
+            <wp:cNvGraphicFramePr>
+              <a:graphicFrameLocks xmlns:a="http://schemas.openxmlformats.org/drawingml/2006/main" noChangeAspect="1"/>
+            </wp:cNvGraphicFramePr>
+            <a:graphic xmlns:a="http://schemas.openxmlformats.org/drawingml/2006/main">
+              <a:graphicData uri="http://schemas.openxmlformats.org/drawingml/2006/picture">
+                <pic:pic xmlns:pic="http://schemas.openxmlformats.org/drawingml/2006/picture">
+                  <pic:nvPicPr>
+                    <pic:cNvPr id="8" name="Picture 8" descr="Chart, scatter chart&#10;&#10;Description automatically generated"/>
+                    <pic:cNvPicPr/>
+                  </pic:nvPicPr>
+                  <pic:blipFill>
+                    <a:blip r:embed="rId5"/>
+                    <a:stretch>
+                      <a:fillRect/>
+                    </a:stretch>
+                  </pic:blipFill>
+                  <pic:spPr>
+                    <a:xfrm>
+                      <a:off x="0" y="0"/>
+                      <a:ext cx="5731510" cy="3166110"/>
+                    </a:xfrm>
+                    <a:prstGeom prst="rect">
+                      <a:avLst/>
+                    </a:prstGeom>
+                  </pic:spPr>
+                </pic:pic>
+              </a:graphicData>
+            </a:graphic>
+          </wp:inline>
+        </w:drawing>
+      </w:r>
+    </w:p>
     <w:p>
       <w:r>
         <w:rPr>
           <w:noProof/>
         </w:rPr>
+        <w:lastRenderedPageBreak/>
         <w:drawing>
           <wp:inline distT="0" distB="0" distL="0" distR="0" wp14:anchorId="130ED4E5" wp14:editId="418D22A1">
             <wp:extent cx="5731510" cy="1861820"/>
@@ -23,7 +125,7 @@
                     <pic:cNvPicPr/>
                   </pic:nvPicPr>
                   <pic:blipFill>
-                    <a:blip r:embed="rId4"/>
+                    <a:blip r:embed="rId6"/>
                     <a:stretch>
                       <a:fillRect/>
                     </a:stretch>
@@ -63,7 +165,7 @@
                     <pic:cNvPicPr/>
                   </pic:nvPicPr>
                   <pic:blipFill>
-                    <a:blip r:embed="rId5"/>
+                    <a:blip r:embed="rId7"/>
                     <a:stretch>
                       <a:fillRect/>
                     </a:stretch>
@@ -103,7 +205,7 @@
                     <pic:cNvPicPr/>
                   </pic:nvPicPr>
                   <pic:blipFill>
-                    <a:blip r:embed="rId6"/>
+                    <a:blip r:embed="rId8"/>
                     <a:stretch>
                       <a:fillRect/>
                     </a:stretch>
@@ -143,7 +245,7 @@
                     <pic:cNvPicPr/>
                   </pic:nvPicPr>
                   <pic:blipFill>
-                    <a:blip r:embed="rId7"/>
+                    <a:blip r:embed="rId9"/>
                     <a:stretch>
                       <a:fillRect/>
                     </a:stretch>
@@ -183,7 +285,7 @@
                     <pic:cNvPicPr/>
                   </pic:nvPicPr>
                   <pic:blipFill>
-                    <a:blip r:embed="rId8"/>
+                    <a:blip r:embed="rId10"/>
                     <a:stretch>
                       <a:fillRect/>
                     </a:stretch>
@@ -206,15 +308,12 @@
     </w:p>
     <w:p>
       <w:r>
-        <w:rPr>
-          <w:noProof/>
-        </w:rPr>
         <w:lastRenderedPageBreak/>
         <w:drawing>
-          <wp:inline distT="0" distB="0" distL="0" distR="0" wp14:anchorId="618A45ED" wp14:editId="368C3DCF">
-            <wp:extent cx="5731510" cy="3501390"/>
-            <wp:effectExtent l="0" t="0" r="2540" b="3810"/>
-            <wp:docPr id="7" name="Picture 7" descr="A picture containing text, whiteboard&#10;&#10;Description automatically generated"/>
+          <wp:inline distT="0" distB="0" distL="0" distR="0" wp14:anchorId="605F84AC" wp14:editId="2367B6E7">
+            <wp:extent cx="5731510" cy="4102100"/>
+            <wp:effectExtent l="0" t="0" r="0" b="0"/>
+            <wp:docPr id="9" name="Picture 3" descr="Diagram&#10;&#10;Description automatically generated with low confidence"/>
             <wp:cNvGraphicFramePr>
               <a:graphicFrameLocks xmlns:a="http://schemas.openxmlformats.org/drawingml/2006/main" noChangeAspect="1"/>
             </wp:cNvGraphicFramePr>
@@ -222,11 +321,13 @@
               <a:graphicData uri="http://schemas.openxmlformats.org/drawingml/2006/picture">
                 <pic:pic xmlns:pic="http://schemas.openxmlformats.org/drawingml/2006/picture">
                   <pic:nvPicPr>
-                    <pic:cNvPr id="7" name="Picture 7" descr="A picture containing text, whiteboard&#10;&#10;Description automatically generated"/>
-                    <pic:cNvPicPr/>
+                    <pic:cNvPr id="9" name="Picture 3" descr="Diagram&#10;&#10;Description automatically generated with low confidence"/>
+                    <pic:cNvPicPr>
+                      <a:picLocks noChangeAspect="1"/>
+                    </pic:cNvPicPr>
                   </pic:nvPicPr>
                   <pic:blipFill>
-                    <a:blip r:embed="rId9"/>
+                    <a:blip r:embed="rId11"/>
                     <a:stretch>
                       <a:fillRect/>
                     </a:stretch>
@@ -234,7 +335,7 @@
                   <pic:spPr>
                     <a:xfrm>
                       <a:off x="0" y="0"/>
-                      <a:ext cx="5731510" cy="3501390"/>
+                      <a:ext cx="5731510" cy="4102100"/>
                     </a:xfrm>
                     <a:prstGeom prst="rect">
                       <a:avLst/>
@@ -662,10 +763,30 @@
     <w:name w:val="Normal"/>
     <w:qFormat/>
   </w:style>
+  <w:style w:type="paragraph" w:styleId="Heading1">
+    <w:name w:val="heading 1"/>
+    <w:basedOn w:val="Normal"/>
+    <w:next w:val="Normal"/>
+    <w:link w:val="Heading1Char"/>
+    <w:uiPriority w:val="9"/>
+    <w:qFormat/>
+    <w:rsid w:val="007C23E8"/>
+    <w:pPr>
+      <w:keepNext/>
+      <w:keepLines/>
+      <w:spacing w:before="240" w:after="0"/>
+      <w:outlineLvl w:val="0"/>
+    </w:pPr>
+    <w:rPr>
+      <w:rFonts w:asciiTheme="majorHAnsi" w:eastAsiaTheme="majorEastAsia" w:hAnsiTheme="majorHAnsi" w:cstheme="majorBidi"/>
+      <w:color w:val="2F5496" w:themeColor="accent1" w:themeShade="BF"/>
+      <w:sz w:val="32"/>
+      <w:szCs w:val="32"/>
+    </w:rPr>
+  </w:style>
   <w:style w:type="character" w:default="1" w:styleId="DefaultParagraphFont">
     <w:name w:val="Default Paragraph Font"/>
     <w:uiPriority w:val="1"/>
-    <w:semiHidden/>
     <w:unhideWhenUsed/>
   </w:style>
   <w:style w:type="table" w:default="1" w:styleId="TableNormal">
@@ -688,6 +809,19 @@
     <w:uiPriority w:val="99"/>
     <w:semiHidden/>
     <w:unhideWhenUsed/>
+  </w:style>
+  <w:style w:type="character" w:customStyle="1" w:styleId="Heading1Char">
+    <w:name w:val="Heading 1 Char"/>
+    <w:basedOn w:val="DefaultParagraphFont"/>
+    <w:link w:val="Heading1"/>
+    <w:uiPriority w:val="9"/>
+    <w:rsid w:val="007C23E8"/>
+    <w:rPr>
+      <w:rFonts w:asciiTheme="majorHAnsi" w:eastAsiaTheme="majorEastAsia" w:hAnsiTheme="majorHAnsi" w:cstheme="majorBidi"/>
+      <w:color w:val="2F5496" w:themeColor="accent1" w:themeShade="BF"/>
+      <w:sz w:val="32"/>
+      <w:szCs w:val="32"/>
+    </w:rPr>
   </w:style>
 </w:styles>
 </file>
